--- a/documentation/paper.docx
+++ b/documentation/paper.docx
@@ -60,6 +60,13 @@
           <w:docPartUnique/>
         </w:docPartObj>
       </w:sdtPr>
+      <w:sdtEndPr>
+        <w:rPr>
+          <w:rFonts w:ascii="SimSun" w:hAnsi="SimSun" w:eastAsia="SimSun" w:cstheme="minorBidi"/>
+          <w:sz w:val="21"/>
+          <w:lang w:val="en-US" w:eastAsia="zh-CN" w:bidi="ar-SA"/>
+        </w:rPr>
+      </w:sdtEndPr>
       <w:sdtContent>
         <w:p>
           <w:pPr>
@@ -1241,7 +1248,7 @@
           <w:szCs w:val="22"/>
           <w:lang w:val="es-ES"/>
         </w:rPr>
-        <w:t>En resumen, la transformación de las imágenes y el texto, incluyendo las conversaciones y las onomatopeyas, en un formato auditivo requiere una combinación de habilidades técnicas y artísticas. Cada detalle, desde la descripción de una escena hasta la reproducción de un sonido, contribuye a crear una experiencia auditiva que no solo cuenta una historia, sino que también transporta al oyente a los mundos imaginados por los creadores originales. Este proceso amplía la accesibilidad de la obra a personas con discapacidades visuales..</w:t>
+        <w:t>En resumen, la transformación de las imágenes y el texto, incluyendo las conversaciones y las onomatopeyas, en un formato auditivo requiere una combinación de habilidades técnicas y artísticas. Cada detalle, desde la descripción de una escena hasta la reproducción de un sonido, contribuye a crear una experiencia auditiva que no solo cuenta una historia, sino que también transporta al oyente a los mundos imaginados por los creadores originales. Este proceso amplía la accesibilidad de la obra a personas con discapacidades visuales.</w:t>
       </w:r>
     </w:p>
     <w:p>
@@ -2167,7 +2174,7 @@
           <w:szCs w:val="22"/>
           <w:lang w:val="es-ES"/>
         </w:rPr>
-        <w:t>). Se realizó un ajuste fino (fine-tuning) del modelo preentrenado utilizando 11 capítulos del cómic, equivalentes a 136 fotografías con texto manuscrito, el cual fue transcrito manualmente para cada una de ellas.</w:t>
+        <w:t>). Se realizó un ajuste fino (fine-tuning) del modelo preentrenado utilizando 11 capítulos del cómic, equivalentes a 136 fotografías con texto manuscrito, el cual fue transcrito manualmente para cada una de ellas. Finalmente se realizó una combinación de easyOCR para detectar la zona donde hay texto y trOCR para la transcripción del texto.</w:t>
       </w:r>
     </w:p>
     <w:p>
@@ -4483,6 +4490,9 @@
           <w:ilvl w:val="1"/>
           <w:numId w:val="12"/>
         </w:numPr>
+        <w:tabs>
+          <w:tab w:val="left" w:pos="1440"/>
+        </w:tabs>
         <w:bidi w:val="0"/>
         <w:rPr>
           <w:rFonts w:hint="default" w:ascii="Calibri Light" w:hAnsi="Calibri Light" w:cs="Calibri Light"/>
@@ -5719,6 +5729,9 @@
           <w:ilvl w:val="2"/>
           <w:numId w:val="14"/>
         </w:numPr>
+        <w:tabs>
+          <w:tab w:val="left" w:pos="2160"/>
+        </w:tabs>
         <w:bidi w:val="0"/>
         <w:rPr>
           <w:rFonts w:hint="default" w:ascii="Calibri Light" w:hAnsi="Calibri Light" w:cs="Calibri Light"/>
@@ -5745,6 +5758,9 @@
           <w:ilvl w:val="2"/>
           <w:numId w:val="14"/>
         </w:numPr>
+        <w:tabs>
+          <w:tab w:val="left" w:pos="2160"/>
+        </w:tabs>
         <w:bidi w:val="0"/>
         <w:rPr>
           <w:rFonts w:hint="default" w:ascii="Calibri Light" w:hAnsi="Calibri Light" w:cs="Calibri Light"/>
@@ -7037,6 +7053,8 @@
         </w:rPr>
         <w:t>Por otro lado en cada una de los siguientes directorios encontramos los archivos de salida de cada módulo o proceso:</w:t>
       </w:r>
+      <w:bookmarkStart w:id="18" w:name="_GoBack"/>
+      <w:bookmarkEnd w:id="18"/>
     </w:p>
     <w:p>
       <w:pPr>
@@ -7818,7 +7836,7 @@
           <w:lang w:val="es-ES"/>
         </w:rPr>
         <w:pict>
-          <v:shape id="_x0000_s1026" o:spid="_x0000_s1026" o:spt="75" type="#_x0000_t75" style="position:absolute;left:0pt;margin-left:76.35pt;margin-top:223.9pt;height:65.4pt;width:72.6pt;mso-wrap-distance-bottom:0pt;mso-wrap-distance-left:9pt;mso-wrap-distance-right:9pt;mso-wrap-distance-top:0pt;z-index:251662336;mso-width-relative:page;mso-height-relative:page;" o:ole="t" filled="f" o:preferrelative="t" stroked="f" coordsize="21600,21600">
+          <v:shape id="_x0000_s1026" o:spid="_x0000_s1026" o:spt="75" alt="" type="#_x0000_t75" href="https://voca.ro/1j0xdkWVvtHA" style="position:absolute;left:0pt;margin-left:76.35pt;margin-top:223.9pt;height:65.4pt;width:72.6pt;mso-wrap-distance-bottom:0pt;mso-wrap-distance-left:9pt;mso-wrap-distance-right:9pt;mso-wrap-distance-top:0pt;z-index:251662336;mso-width-relative:page;mso-height-relative:page;" o:button="t" o:ole="t" filled="f" o:preferrelative="t" stroked="f" coordsize="21600,21600">
             <v:path/>
             <v:fill on="f" focussize="0,0"/>
             <v:stroke on="f"/>
@@ -7845,7 +7863,7 @@
           <w:lang w:val="es-ES"/>
         </w:rPr>
         <w:pict>
-          <v:shape id="_x0000_s1027" o:spid="_x0000_s1027" o:spt="75" type="#_x0000_t75" style="position:absolute;left:0pt;margin-left:229.95pt;margin-top:223.9pt;height:65.4pt;width:72.6pt;mso-wrap-distance-bottom:0pt;mso-wrap-distance-left:9pt;mso-wrap-distance-right:9pt;mso-wrap-distance-top:0pt;z-index:251663360;mso-width-relative:page;mso-height-relative:page;" o:ole="t" filled="f" o:preferrelative="t" stroked="f" coordsize="21600,21600">
+          <v:shape id="_x0000_s1027" o:spid="_x0000_s1027" o:spt="75" alt="" type="#_x0000_t75" href="https://voca.ro/1kcjmEwo4m2l" style="position:absolute;left:0pt;margin-left:229.95pt;margin-top:223.9pt;height:65.4pt;width:72.6pt;mso-wrap-distance-bottom:0pt;mso-wrap-distance-left:9pt;mso-wrap-distance-right:9pt;mso-wrap-distance-top:0pt;z-index:251663360;mso-width-relative:page;mso-height-relative:page;" o:button="t" o:ole="t" filled="f" o:preferrelative="t" stroked="f" coordsize="21600,21600">
             <v:path/>
             <v:fill on="f" focussize="0,0"/>
             <v:stroke on="f"/>
@@ -7873,8 +7891,6 @@
         </w:rPr>
         <w:br w:type="page"/>
       </w:r>
-      <w:bookmarkStart w:id="18" w:name="_GoBack"/>
-      <w:bookmarkEnd w:id="18"/>
     </w:p>
     <w:p>
       <w:pPr>
@@ -8531,66 +8547,119 @@
         <w:spacing w:before="0" w:beforeAutospacing="0" w:after="192" w:afterAutospacing="0"/>
         <w:ind w:left="0" w:right="0" w:firstLine="0"/>
         <w:rPr>
-          <w:rFonts w:hint="default" w:ascii="Calibri Light" w:hAnsi="Calibri Light" w:eastAsia="Segoe UI" w:cs="Calibri Light"/>
-          <w:i w:val="0"/>
-          <w:iCs w:val="0"/>
-          <w:caps w:val="0"/>
-          <w:color w:val="auto"/>
-          <w:spacing w:val="0"/>
-          <w:sz w:val="22"/>
-          <w:szCs w:val="22"/>
-        </w:rPr>
-      </w:pPr>
-      <w:r>
-        <w:rPr>
-          <w:rFonts w:hint="default" w:ascii="Calibri Light" w:hAnsi="Calibri Light" w:eastAsia="Segoe UI" w:cs="Calibri Light"/>
-          <w:i w:val="0"/>
-          <w:iCs w:val="0"/>
-          <w:caps w:val="0"/>
-          <w:color w:val="auto"/>
-          <w:spacing w:val="0"/>
-          <w:sz w:val="22"/>
-          <w:szCs w:val="22"/>
-        </w:rPr>
-        <w:t xml:space="preserve">Enlace al </w:t>
-      </w:r>
-      <w:r>
-        <w:rPr>
-          <w:rFonts w:hint="default" w:ascii="Calibri Light" w:hAnsi="Calibri Light" w:eastAsia="Segoe UI" w:cs="Calibri Light"/>
-          <w:i w:val="0"/>
-          <w:iCs w:val="0"/>
-          <w:caps w:val="0"/>
-          <w:color w:val="auto"/>
-          <w:spacing w:val="0"/>
+          <w:rFonts w:hint="default" w:ascii="Calibri Light" w:hAnsi="Calibri Light" w:cs="Calibri Light"/>
+          <w:i w:val="0"/>
+          <w:iCs w:val="0"/>
           <w:sz w:val="22"/>
           <w:szCs w:val="22"/>
           <w:lang w:val="es-ES"/>
         </w:rPr>
-        <w:t>P</w:t>
-      </w:r>
-      <w:r>
-        <w:rPr>
-          <w:rFonts w:hint="default" w:ascii="Calibri Light" w:hAnsi="Calibri Light" w:eastAsia="Segoe UI" w:cs="Calibri Light"/>
-          <w:i w:val="0"/>
-          <w:iCs w:val="0"/>
-          <w:caps w:val="0"/>
-          <w:color w:val="auto"/>
-          <w:spacing w:val="0"/>
-          <w:sz w:val="22"/>
-          <w:szCs w:val="22"/>
-        </w:rPr>
-        <w:t>aper de Medium.com: &lt;&gt;</w:t>
-      </w:r>
-    </w:p>
-    <w:p>
-      <w:pPr>
-        <w:rPr>
-          <w:rFonts w:hint="default" w:ascii="Calibri Light" w:hAnsi="Calibri Light" w:cs="Calibri Light"/>
-          <w:color w:val="auto"/>
-          <w:sz w:val="22"/>
-          <w:szCs w:val="22"/>
-        </w:rPr>
-      </w:pPr>
+      </w:pPr>
+      <w:r>
+        <w:rPr>
+          <w:rFonts w:hint="default" w:ascii="Calibri Light" w:hAnsi="Calibri Light" w:eastAsia="Segoe UI" w:cs="Calibri Light"/>
+          <w:i w:val="0"/>
+          <w:iCs w:val="0"/>
+          <w:caps w:val="0"/>
+          <w:color w:val="auto"/>
+          <w:spacing w:val="0"/>
+          <w:sz w:val="22"/>
+          <w:szCs w:val="22"/>
+        </w:rPr>
+        <w:t>Enlace a</w:t>
+      </w:r>
+      <w:r>
+        <w:rPr>
+          <w:rFonts w:hint="default" w:ascii="Calibri Light" w:hAnsi="Calibri Light" w:eastAsia="Segoe UI" w:cs="Calibri Light"/>
+          <w:i w:val="0"/>
+          <w:iCs w:val="0"/>
+          <w:caps w:val="0"/>
+          <w:color w:val="auto"/>
+          <w:spacing w:val="0"/>
+          <w:sz w:val="22"/>
+          <w:szCs w:val="22"/>
+          <w:lang w:val="es-ES"/>
+        </w:rPr>
+        <w:t>l proyecto completo en GitHub</w:t>
+      </w:r>
+      <w:r>
+        <w:rPr>
+          <w:rFonts w:hint="default" w:ascii="Calibri Light" w:hAnsi="Calibri Light" w:eastAsia="Segoe UI" w:cs="Calibri Light"/>
+          <w:i w:val="0"/>
+          <w:iCs w:val="0"/>
+          <w:caps w:val="0"/>
+          <w:color w:val="auto"/>
+          <w:spacing w:val="0"/>
+          <w:sz w:val="22"/>
+          <w:szCs w:val="22"/>
+        </w:rPr>
+        <w:t xml:space="preserve">: </w:t>
+      </w:r>
+      <w:r>
+        <w:rPr>
+          <w:rFonts w:hint="default" w:ascii="Calibri Light" w:hAnsi="Calibri Light" w:eastAsia="Segoe UI"/>
+          <w:i w:val="0"/>
+          <w:iCs w:val="0"/>
+          <w:caps w:val="0"/>
+          <w:color w:val="auto"/>
+          <w:spacing w:val="0"/>
+          <w:sz w:val="22"/>
+          <w:szCs w:val="22"/>
+        </w:rPr>
+        <w:fldChar w:fldCharType="begin"/>
+      </w:r>
+      <w:r>
+        <w:rPr>
+          <w:rFonts w:hint="default" w:ascii="Calibri Light" w:hAnsi="Calibri Light" w:eastAsia="Segoe UI"/>
+          <w:i w:val="0"/>
+          <w:iCs w:val="0"/>
+          <w:caps w:val="0"/>
+          <w:color w:val="auto"/>
+          <w:spacing w:val="0"/>
+          <w:sz w:val="22"/>
+          <w:szCs w:val="22"/>
+        </w:rPr>
+        <w:instrText xml:space="preserve"> HYPERLINK "https://github.com/JackDM/ComicAI" </w:instrText>
+      </w:r>
+      <w:r>
+        <w:rPr>
+          <w:rFonts w:hint="default" w:ascii="Calibri Light" w:hAnsi="Calibri Light" w:eastAsia="Segoe UI"/>
+          <w:i w:val="0"/>
+          <w:iCs w:val="0"/>
+          <w:caps w:val="0"/>
+          <w:color w:val="auto"/>
+          <w:spacing w:val="0"/>
+          <w:sz w:val="22"/>
+          <w:szCs w:val="22"/>
+        </w:rPr>
+        <w:fldChar w:fldCharType="separate"/>
+      </w:r>
+      <w:r>
+        <w:rPr>
+          <w:rStyle w:val="9"/>
+          <w:rFonts w:hint="default" w:ascii="Calibri Light" w:hAnsi="Calibri Light" w:eastAsia="Segoe UI"/>
+          <w:i w:val="0"/>
+          <w:iCs w:val="0"/>
+          <w:caps w:val="0"/>
+          <w:spacing w:val="0"/>
+          <w:sz w:val="22"/>
+          <w:szCs w:val="22"/>
+        </w:rPr>
+        <w:t>https://github.com/JackDM/ComicAI</w:t>
+      </w:r>
+      <w:r>
+        <w:rPr>
+          <w:rFonts w:hint="default" w:ascii="Calibri Light" w:hAnsi="Calibri Light" w:eastAsia="Segoe UI"/>
+          <w:i w:val="0"/>
+          <w:iCs w:val="0"/>
+          <w:caps w:val="0"/>
+          <w:color w:val="auto"/>
+          <w:spacing w:val="0"/>
+          <w:sz w:val="22"/>
+          <w:szCs w:val="22"/>
+        </w:rPr>
+        <w:fldChar w:fldCharType="end"/>
+      </w:r>
     </w:p>
     <w:sectPr>
       <w:pgSz w:w="11906" w:h="16838"/>
@@ -10125,7 +10194,7 @@
     <w:lsdException w:unhideWhenUsed="0" w:uiPriority="0" w:semiHidden="0" w:name="index 9"/>
     <w:lsdException w:unhideWhenUsed="0" w:uiPriority="0" w:semiHidden="0" w:name="toc 1"/>
     <w:lsdException w:unhideWhenUsed="0" w:uiPriority="0" w:semiHidden="0" w:name="toc 2"/>
-    <w:lsdException w:unhideWhenUsed="0" w:uiPriority="0" w:semiHidden="0" w:name="toc 3"/>
+    <w:lsdException w:qFormat="1" w:unhideWhenUsed="0" w:uiPriority="0" w:semiHidden="0" w:name="toc 3"/>
     <w:lsdException w:unhideWhenUsed="0" w:uiPriority="0" w:semiHidden="0" w:name="toc 4"/>
     <w:lsdException w:unhideWhenUsed="0" w:uiPriority="0" w:semiHidden="0" w:name="toc 5"/>
     <w:lsdException w:unhideWhenUsed="0" w:uiPriority="0" w:semiHidden="0" w:name="toc 6"/>
@@ -10169,7 +10238,7 @@
     <w:lsdException w:qFormat="1" w:unhideWhenUsed="0" w:uiPriority="0" w:semiHidden="0" w:name="Title"/>
     <w:lsdException w:unhideWhenUsed="0" w:uiPriority="0" w:semiHidden="0" w:name="Closing"/>
     <w:lsdException w:unhideWhenUsed="0" w:uiPriority="0" w:semiHidden="0" w:name="Signature"/>
-    <w:lsdException w:unhideWhenUsed="0" w:uiPriority="0" w:name="Default Paragraph Font"/>
+    <w:lsdException w:qFormat="1" w:unhideWhenUsed="0" w:uiPriority="0" w:name="Default Paragraph Font"/>
     <w:lsdException w:unhideWhenUsed="0" w:uiPriority="0" w:semiHidden="0" w:name="Body Text"/>
     <w:lsdException w:unhideWhenUsed="0" w:uiPriority="0" w:semiHidden="0" w:name="Body Text Indent"/>
     <w:lsdException w:unhideWhenUsed="0" w:uiPriority="0" w:semiHidden="0" w:name="List Continue"/>
@@ -10189,14 +10258,14 @@
     <w:lsdException w:unhideWhenUsed="0" w:uiPriority="0" w:semiHidden="0" w:name="Body Text Indent 2"/>
     <w:lsdException w:unhideWhenUsed="0" w:uiPriority="0" w:semiHidden="0" w:name="Body Text Indent 3"/>
     <w:lsdException w:unhideWhenUsed="0" w:uiPriority="0" w:semiHidden="0" w:name="Block Text"/>
-    <w:lsdException w:unhideWhenUsed="0" w:uiPriority="0" w:semiHidden="0" w:name="Hyperlink"/>
+    <w:lsdException w:qFormat="1" w:unhideWhenUsed="0" w:uiPriority="0" w:semiHidden="0" w:name="Hyperlink"/>
     <w:lsdException w:unhideWhenUsed="0" w:uiPriority="0" w:semiHidden="0" w:name="FollowedHyperlink"/>
     <w:lsdException w:qFormat="1" w:unhideWhenUsed="0" w:uiPriority="0" w:semiHidden="0" w:name="Strong"/>
     <w:lsdException w:qFormat="1" w:unhideWhenUsed="0" w:uiPriority="0" w:semiHidden="0" w:name="Emphasis"/>
     <w:lsdException w:unhideWhenUsed="0" w:uiPriority="0" w:semiHidden="0" w:name="Document Map"/>
     <w:lsdException w:unhideWhenUsed="0" w:uiPriority="0" w:semiHidden="0" w:name="Plain Text"/>
     <w:lsdException w:unhideWhenUsed="0" w:uiPriority="0" w:semiHidden="0" w:name="E-mail Signature"/>
-    <w:lsdException w:unhideWhenUsed="0" w:uiPriority="0" w:semiHidden="0" w:name="Normal (Web)"/>
+    <w:lsdException w:qFormat="1" w:unhideWhenUsed="0" w:uiPriority="0" w:semiHidden="0" w:name="Normal (Web)"/>
     <w:lsdException w:unhideWhenUsed="0" w:uiPriority="0" w:semiHidden="0" w:name="HTML Acronym"/>
     <w:lsdException w:unhideWhenUsed="0" w:uiPriority="0" w:semiHidden="0" w:name="HTML Address"/>
     <w:lsdException w:unhideWhenUsed="0" w:uiPriority="0" w:semiHidden="0" w:name="HTML Cite"/>
@@ -10332,6 +10401,7 @@
   <w:style w:type="character" w:default="1" w:styleId="5">
     <w:name w:val="Default Paragraph Font"/>
     <w:semiHidden/>
+    <w:qFormat/>
     <w:uiPriority w:val="0"/>
   </w:style>
   <w:style w:type="table" w:default="1" w:styleId="6">
@@ -10370,6 +10440,7 @@
   <w:style w:type="character" w:styleId="9">
     <w:name w:val="Hyperlink"/>
     <w:basedOn w:val="5"/>
+    <w:qFormat/>
     <w:uiPriority w:val="0"/>
     <w:rPr>
       <w:color w:val="0000FF"/>
@@ -10390,6 +10461,7 @@
     <w:name w:val="toc 3"/>
     <w:basedOn w:val="1"/>
     <w:next w:val="1"/>
+    <w:qFormat/>
     <w:uiPriority w:val="0"/>
     <w:pPr>
       <w:ind w:left="840" w:leftChars="400"/>
@@ -10412,6 +10484,7 @@
   </w:style>
   <w:style w:type="paragraph" w:styleId="14">
     <w:name w:val="Normal (Web)"/>
+    <w:qFormat/>
     <w:uiPriority w:val="0"/>
     <w:pPr>
       <w:spacing w:before="0" w:beforeAutospacing="1" w:after="0" w:afterAutospacing="1"/>
@@ -10433,17 +10506,20 @@
       <w:ind w:leftChars="0"/>
     </w:pPr>
     <w:rPr>
+      <w:rFonts w:ascii="Times New Roman" w:hAnsi="Times New Roman" w:eastAsia="SimSun" w:cs="Times New Roman"/>
       <w:sz w:val="20"/>
       <w:szCs w:val="20"/>
     </w:rPr>
   </w:style>
   <w:style w:type="paragraph" w:customStyle="1" w:styleId="16">
     <w:name w:val="WPSOffice手动目录 2"/>
+    <w:qFormat/>
     <w:uiPriority w:val="0"/>
     <w:pPr>
       <w:ind w:leftChars="200"/>
     </w:pPr>
     <w:rPr>
+      <w:rFonts w:ascii="Times New Roman" w:hAnsi="Times New Roman" w:eastAsia="SimSun" w:cs="Times New Roman"/>
       <w:sz w:val="20"/>
       <w:szCs w:val="20"/>
     </w:rPr>
